--- a/GD_file/Opening_report/开题报告-20级电子信息工程2班年志豪20210040216.docx
+++ b/GD_file/Opening_report/开题报告-20级电子信息工程2班年志豪20210040216.docx
@@ -38,7 +38,7 @@
           <w:noProof/>
         </w:rPr>
         <w:drawing>
-          <wp:inline distT="0" distB="0" distL="0" distR="0" wp14:anchorId="23A41411" wp14:editId="42984860">
+          <wp:inline distT="0" distB="0" distL="0" distR="0" wp14:anchorId="23A41411" wp14:editId="19EC97FC">
             <wp:extent cx="4162425" cy="952500"/>
             <wp:effectExtent l="0" t="0" r="9525" b="0"/>
             <wp:docPr id="2" name="图片 2" descr="379ef24e-631c-4e62-9d80-1a2fd9caf980"/>
@@ -583,7 +583,6 @@
                 <w:szCs w:val="32"/>
               </w:rPr>
             </w:pPr>
-            <w:proofErr w:type="gramStart"/>
             <w:r>
               <w:rPr>
                 <w:rFonts w:ascii="宋体" w:hAnsi="宋体" w:hint="eastAsia"/>
@@ -592,7 +591,6 @@
               </w:rPr>
               <w:t>年志豪</w:t>
             </w:r>
-            <w:proofErr w:type="gramEnd"/>
           </w:p>
         </w:tc>
       </w:tr>
@@ -1068,27 +1066,7 @@
                 <w:sz w:val="24"/>
                 <w:szCs w:val="24"/>
               </w:rPr>
-              <w:t>文献综述（在充分收集相关研究资料的基础上，概括分析国内外研究动态，初步设想及突破点，</w:t>
-            </w:r>
-            <w:proofErr w:type="gramStart"/>
-            <w:r>
-              <w:rPr>
-                <w:b/>
-                <w:bCs/>
-                <w:sz w:val="24"/>
-                <w:szCs w:val="24"/>
-              </w:rPr>
-              <w:t>附主要</w:t>
-            </w:r>
-            <w:proofErr w:type="gramEnd"/>
-            <w:r>
-              <w:rPr>
-                <w:b/>
-                <w:bCs/>
-                <w:sz w:val="24"/>
-                <w:szCs w:val="24"/>
-              </w:rPr>
-              <w:t>参考文献）</w:t>
+              <w:t>文献综述（在充分收集相关研究资料的基础上，概括分析国内外研究动态，初步设想及突破点，附主要参考文献）</w:t>
             </w:r>
             <w:bookmarkEnd w:id="1"/>
             <w:bookmarkEnd w:id="2"/>
@@ -1212,21 +1190,7 @@
               <w:rPr>
                 <w:rFonts w:ascii="Times New Roman" w:hAnsi="Times New Roman" w:cs="Times New Roman"/>
               </w:rPr>
-              <w:t>在光学器件控制领域的技术优势。在直接与温室大棚控制相关的研究中，</w:t>
-            </w:r>
-            <w:proofErr w:type="gramStart"/>
-            <w:r>
-              <w:rPr>
-                <w:rFonts w:ascii="Times New Roman" w:hAnsi="Times New Roman" w:cs="Times New Roman"/>
-              </w:rPr>
-              <w:t>纪建伟</w:t>
-            </w:r>
-            <w:proofErr w:type="gramEnd"/>
-            <w:r>
-              <w:rPr>
-                <w:rFonts w:ascii="Times New Roman" w:hAnsi="Times New Roman" w:cs="Times New Roman"/>
-              </w:rPr>
-              <w:t>等</w:t>
+              <w:t>在光学器件控制领域的技术优势。在直接与温室大棚控制相关的研究中，纪建伟等</w:t>
             </w:r>
             <w:r>
               <w:rPr>
@@ -1517,19 +1481,11 @@
               </w:rPr>
               <w:t>和</w:t>
             </w:r>
-            <w:proofErr w:type="spellStart"/>
-            <w:r>
-              <w:rPr>
-                <w:rFonts w:ascii="Times New Roman" w:hAnsi="Times New Roman" w:cs="Times New Roman"/>
-              </w:rPr>
-              <w:t>Gheorghiță</w:t>
-            </w:r>
-            <w:proofErr w:type="spellEnd"/>
-            <w:r>
-              <w:rPr>
-                <w:rFonts w:ascii="Times New Roman" w:hAnsi="Times New Roman" w:cs="Times New Roman"/>
-              </w:rPr>
-              <w:t xml:space="preserve"> V</w:t>
+            <w:r>
+              <w:rPr>
+                <w:rFonts w:ascii="Times New Roman" w:hAnsi="Times New Roman" w:cs="Times New Roman"/>
+              </w:rPr>
+              <w:t>Gheorghiță V</w:t>
             </w:r>
             <w:r>
               <w:rPr>
@@ -1975,7 +1931,6 @@
                 <w:szCs w:val="21"/>
               </w:rPr>
             </w:pPr>
-            <w:proofErr w:type="gramStart"/>
             <w:r>
               <w:rPr>
                 <w:rFonts w:ascii="Times New Roman" w:hAnsi="Times New Roman" w:cs="Times New Roman"/>
@@ -1986,7 +1941,6 @@
               </w:rPr>
               <w:t>纪建伟</w:t>
             </w:r>
-            <w:proofErr w:type="gramEnd"/>
             <w:r>
               <w:rPr>
                 <w:rFonts w:ascii="Times New Roman" w:hAnsi="Times New Roman" w:cs="Times New Roman"/>
@@ -2510,29 +2464,7 @@
                 <w:sz w:val="21"/>
                 <w:szCs w:val="21"/>
               </w:rPr>
-              <w:t xml:space="preserve">Lei L, </w:t>
-            </w:r>
-            <w:proofErr w:type="spellStart"/>
-            <w:r>
-              <w:rPr>
-                <w:rFonts w:ascii="Times New Roman" w:hAnsi="Times New Roman" w:cs="Times New Roman"/>
-                <w:color w:val="000000" w:themeColor="text1"/>
-                <w:kern w:val="2"/>
-                <w:sz w:val="21"/>
-                <w:szCs w:val="21"/>
-              </w:rPr>
-              <w:t>Mingsong</w:t>
-            </w:r>
-            <w:proofErr w:type="spellEnd"/>
-            <w:r>
-              <w:rPr>
-                <w:rFonts w:ascii="Times New Roman" w:hAnsi="Times New Roman" w:cs="Times New Roman"/>
-                <w:color w:val="000000" w:themeColor="text1"/>
-                <w:kern w:val="2"/>
-                <w:sz w:val="21"/>
-                <w:szCs w:val="21"/>
-              </w:rPr>
-              <w:t xml:space="preserve"> W, Shahid H, et al. Design of a Multi-Channel Gas Sensor Detection System Based on STM32 Microcontroller and LabVIEW[J]. Journal of Nanoelectronics and Optoelectronics, 2023, 18(1):17-24.</w:t>
+              <w:t>Lei L, Mingsong W, Shahid H, et al. Design of a Multi-Channel Gas Sensor Detection System Based on STM32 Microcontroller and LabVIEW[J]. Journal of Nanoelectronics and Optoelectronics, 2023, 18(1):17-24.</w:t>
             </w:r>
           </w:p>
           <w:p>
@@ -2562,29 +2494,7 @@
                 <w:szCs w:val="21"/>
               </w:rPr>
               <w:lastRenderedPageBreak/>
-              <w:t xml:space="preserve">Ionel Z, </w:t>
-            </w:r>
-            <w:proofErr w:type="spellStart"/>
-            <w:r>
-              <w:rPr>
-                <w:rFonts w:ascii="Times New Roman" w:hAnsi="Times New Roman" w:cs="Times New Roman"/>
-                <w:color w:val="000000" w:themeColor="text1"/>
-                <w:kern w:val="2"/>
-                <w:sz w:val="21"/>
-                <w:szCs w:val="21"/>
-              </w:rPr>
-              <w:t>Gheorghiță</w:t>
-            </w:r>
-            <w:proofErr w:type="spellEnd"/>
-            <w:r>
-              <w:rPr>
-                <w:rFonts w:ascii="Times New Roman" w:hAnsi="Times New Roman" w:cs="Times New Roman"/>
-                <w:color w:val="000000" w:themeColor="text1"/>
-                <w:kern w:val="2"/>
-                <w:sz w:val="21"/>
-                <w:szCs w:val="21"/>
-              </w:rPr>
-              <w:t xml:space="preserve"> V. Enhancing the Modbus Communication Protocol to Minimize Acquisition Times Based on an STM32-Embedded Device[J]. Mathematics, 2022, 10(24): 4686.</w:t>
+              <w:t>Ionel Z, Gheorghiță V. Enhancing the Modbus Communication Protocol to Minimize Acquisition Times Based on an STM32-Embedded Device[J]. Mathematics, 2022, 10(24): 4686.</w:t>
             </w:r>
           </w:p>
           <w:p>
@@ -2763,7 +2673,6 @@
               </w:rPr>
               <w:t>基于</w:t>
             </w:r>
-            <w:proofErr w:type="spellStart"/>
             <w:r>
               <w:rPr>
                 <w:rFonts w:ascii="Times New Roman" w:hAnsi="Times New Roman" w:cs="Times New Roman"/>
@@ -2772,7 +2681,6 @@
               </w:rPr>
               <w:t>FreeRTOS</w:t>
             </w:r>
-            <w:proofErr w:type="spellEnd"/>
             <w:r>
               <w:rPr>
                 <w:rFonts w:ascii="Times New Roman" w:hAnsi="Times New Roman" w:cs="Times New Roman"/>
